--- a/Webgencia++spécifications+techniques+.docx
+++ b/Webgencia++spécifications+techniques+.docx
@@ -469,8 +469,8 @@
           <w:lang w:val="fr-FR"/>
         </w:rPr>
         <w:sectPr>
-          <w:headerReference w:type="default" r:id="rId6"/>
-          <w:footerReference w:type="default" r:id="rId7"/>
+          <w:headerReference w:type="default" r:id="rId8"/>
+          <w:footerReference w:type="default" r:id="rId9"/>
           <w:footnotePr>
             <w:numStart w:val="0"/>
           </w:footnotePr>
@@ -2077,7 +2077,7 @@
                 <w:u w:val="none"/>
                 <w:lang w:val="fr-FR"/>
               </w:rPr>
-              <w:t>2) Code facilement Modulable à l’aide de composants réutilisables.</w:t>
+              <w:t>2) Code facilement Modulable à l’aide de composants réutilisables (Green Code favorisé).</w:t>
             </w:r>
           </w:p>
         </w:tc>
@@ -2134,7 +2134,7 @@
                 <w:u w:val="none"/>
                 <w:lang w:val="fr-FR"/>
               </w:rPr>
-              <w:t>Personnalisation Menu</w:t>
+              <w:t>Personnalisation Menu/ Branding</w:t>
             </w:r>
           </w:p>
         </w:tc>
@@ -2214,7 +2214,7 @@
                 <w:tab w:val="right" w:leader="none" w:pos="13957"/>
               </w:tabs>
               <w:spacing w:before="200" w:after="0" w:line="276" w:lineRule="auto"/>
-              <w:ind w:left="720" w:right="0" w:hanging="360"/>
+              <w:ind w:right="0"/>
               <w:jc w:val="center"/>
               <w:rPr>
                 <w:rStyle w:val="IndexLink"/>
@@ -2226,6 +2226,18 @@
                 <w:lang w:val="fr-FR"/>
               </w:rPr>
             </w:pPr>
+            <w:r>
+              <w:rPr>
+                <w:rStyle w:val="IndexLink"/>
+                <w:rFonts w:ascii="Montserrat" w:cs="Montserrat" w:eastAsia="Montserrat" w:hAnsi="Montserrat"/>
+                <w:color w:val="000000"/>
+                <w:sz w:val="24"/>
+                <w:szCs w:val="24"/>
+                <w:u w:val="none"/>
+                <w:lang w:val="fr-FR"/>
+              </w:rPr>
+              <w:t>Création de Canvas avec la bibliothèque Fabric.js</w:t>
+            </w:r>
           </w:p>
         </w:tc>
         <w:tc>
@@ -2265,6 +2277,18 @@
                 <w:lang w:val="fr-FR"/>
               </w:rPr>
             </w:pPr>
+            <w:r>
+              <w:rPr>
+                <w:rStyle w:val="IndexLink"/>
+                <w:rFonts w:ascii="Montserrat" w:cs="Montserrat" w:eastAsia="Montserrat" w:hAnsi="Montserrat"/>
+                <w:color w:val="000000"/>
+                <w:sz w:val="24"/>
+                <w:szCs w:val="24"/>
+                <w:u w:val="none"/>
+                <w:lang w:val="fr-FR"/>
+              </w:rPr>
+              <w:t>La bibliothèque Fabric.js facilite la création graphique dans des éléments HTML.</w:t>
+            </w:r>
           </w:p>
         </w:tc>
         <w:tc>
@@ -2307,6 +2331,53 @@
                 <w:lang w:val="fr-FR"/>
               </w:rPr>
             </w:pPr>
+            <w:r>
+              <w:rPr>
+                <w:rStyle w:val="IndexLink"/>
+                <w:rFonts w:ascii="Montserrat" w:cs="Montserrat" w:eastAsia="Montserrat" w:hAnsi="Montserrat"/>
+                <w:color w:val="000000"/>
+                <w:sz w:val="24"/>
+                <w:szCs w:val="24"/>
+                <w:u w:val="none"/>
+                <w:lang w:val="fr-FR"/>
+              </w:rPr>
+              <w:t>Nous restons sur l’écosystème JS.</w:t>
+            </w:r>
+          </w:p>
+          <w:p>
+            <w:pPr>
+              <w:pStyle w:val="P30"/>
+              <w:numPr>
+                <w:ilvl w:val="0"/>
+                <w:numId w:val="10"/>
+              </w:numPr>
+              <w:tabs>
+                <w:tab w:val="right" w:leader="none" w:pos="13957"/>
+              </w:tabs>
+              <w:spacing w:before="200" w:after="0" w:line="276" w:lineRule="auto"/>
+              <w:jc w:val="center"/>
+              <w:rPr>
+                <w:rStyle w:val="IndexLink"/>
+                <w:rFonts w:ascii="Montserrat" w:cs="Montserrat" w:eastAsia="Montserrat" w:hAnsi="Montserrat"/>
+                <w:color w:val="000000"/>
+                <w:sz w:val="24"/>
+                <w:szCs w:val="24"/>
+                <w:u w:val="none"/>
+                <w:lang w:val="fr-FR"/>
+              </w:rPr>
+            </w:pPr>
+            <w:r>
+              <w:rPr>
+                <w:rStyle w:val="IndexLink"/>
+                <w:rFonts w:ascii="Montserrat" w:cs="Montserrat" w:eastAsia="Montserrat" w:hAnsi="Montserrat"/>
+                <w:color w:val="000000"/>
+                <w:sz w:val="24"/>
+                <w:szCs w:val="24"/>
+                <w:u w:val="none"/>
+                <w:lang w:val="fr-FR"/>
+              </w:rPr>
+              <w:t>La simplification par Fabric permet de manipuler et d’ajouter facilement des objets et des animations.</w:t>
+            </w:r>
           </w:p>
         </w:tc>
       </w:tr>
@@ -3062,7 +3133,7 @@
                 <w:u w:val="none"/>
                 <w:lang w:val="fr-FR"/>
               </w:rPr>
-              <w:t>Nodes.js avec Express</w:t>
+              <w:t>Node.js avec Express</w:t>
             </w:r>
           </w:p>
         </w:tc>
@@ -3361,7 +3432,7 @@
                 <w:u w:val="none"/>
                 <w:lang w:val="fr-FR"/>
               </w:rPr>
-              <w:t>Nodes.js avec Express</w:t>
+              <w:t>Node.js avec Express</w:t>
             </w:r>
           </w:p>
         </w:tc>
@@ -3657,7 +3728,7 @@
                 <w:u w:val="none"/>
                 <w:lang w:val="fr-FR"/>
               </w:rPr>
-              <w:t>Nodes.js avec Express</w:t>
+              <w:t>Node.js avec Express</w:t>
             </w:r>
           </w:p>
         </w:tc>
@@ -3854,7 +3925,7 @@
                 <w:u w:val="none"/>
                 <w:lang w:val="fr-FR"/>
               </w:rPr>
-              <w:t>Modifications des informations utilisateurs? Branding?</w:t>
+              <w:t>Modales</w:t>
             </w:r>
           </w:p>
         </w:tc>
@@ -3895,6 +3966,18 @@
                 <w:lang w:val="fr-FR"/>
               </w:rPr>
             </w:pPr>
+            <w:r>
+              <w:rPr>
+                <w:rStyle w:val="IndexLink"/>
+                <w:rFonts w:ascii="Montserrat" w:cs="Montserrat" w:eastAsia="Montserrat" w:hAnsi="Montserrat"/>
+                <w:color w:val="000000"/>
+                <w:sz w:val="24"/>
+                <w:szCs w:val="24"/>
+                <w:u w:val="none"/>
+                <w:lang w:val="fr-FR"/>
+              </w:rPr>
+              <w:t>De nombreuses modales sont présente dans l’application c’est pourquoi il faut que celles-ci soient fluides et performantes sans pour autant négliger l’expérience utilisateur.</w:t>
+            </w:r>
           </w:p>
         </w:tc>
         <w:tc>
@@ -3934,6 +4017,18 @@
                 <w:lang w:val="fr-FR"/>
               </w:rPr>
             </w:pPr>
+            <w:r>
+              <w:rPr>
+                <w:rStyle w:val="IndexLink"/>
+                <w:rFonts w:ascii="Montserrat" w:cs="Montserrat" w:eastAsia="Montserrat" w:hAnsi="Montserrat"/>
+                <w:color w:val="000000"/>
+                <w:sz w:val="24"/>
+                <w:szCs w:val="24"/>
+                <w:u w:val="none"/>
+                <w:lang w:val="fr-FR"/>
+              </w:rPr>
+              <w:t>React Modal</w:t>
+            </w:r>
           </w:p>
         </w:tc>
         <w:tc>
@@ -3973,6 +4068,18 @@
                 <w:lang w:val="fr-FR"/>
               </w:rPr>
             </w:pPr>
+            <w:r>
+              <w:rPr>
+                <w:rStyle w:val="IndexLink"/>
+                <w:rFonts w:ascii="Montserrat" w:cs="Montserrat" w:eastAsia="Montserrat" w:hAnsi="Montserrat"/>
+                <w:color w:val="000000"/>
+                <w:sz w:val="24"/>
+                <w:szCs w:val="24"/>
+                <w:u w:val="none"/>
+                <w:lang w:val="fr-FR"/>
+              </w:rPr>
+              <w:t>La bibliothèque React-Modal a déjà fait ses preuves, permettant de créer des fenêtres contextuelle sophistiquée.</w:t>
+            </w:r>
           </w:p>
         </w:tc>
         <w:tc>
@@ -3998,7 +4105,7 @@
               <w:pStyle w:val="P30"/>
               <w:numPr>
                 <w:ilvl w:val="0"/>
-                <w:numId w:val="14"/>
+                <w:numId w:val="18"/>
               </w:numPr>
               <w:tabs>
                 <w:tab w:val="right" w:leader="none" w:pos="13957"/>
@@ -4015,6 +4122,53 @@
                 <w:lang w:val="fr-FR"/>
               </w:rPr>
             </w:pPr>
+            <w:r>
+              <w:rPr>
+                <w:rStyle w:val="IndexLink"/>
+                <w:rFonts w:ascii="Montserrat" w:cs="Montserrat" w:eastAsia="Montserrat" w:hAnsi="Montserrat"/>
+                <w:color w:val="000000"/>
+                <w:sz w:val="24"/>
+                <w:szCs w:val="24"/>
+                <w:u w:val="none"/>
+                <w:lang w:val="fr-FR"/>
+              </w:rPr>
+              <w:t>Bibliothèque faisant partie de l’environnement et intuitif à React.</w:t>
+            </w:r>
+          </w:p>
+          <w:p>
+            <w:pPr>
+              <w:pStyle w:val="P30"/>
+              <w:numPr>
+                <w:ilvl w:val="0"/>
+                <w:numId w:val="18"/>
+              </w:numPr>
+              <w:tabs>
+                <w:tab w:val="right" w:leader="none" w:pos="13957"/>
+              </w:tabs>
+              <w:spacing w:before="200" w:after="0" w:line="276" w:lineRule="auto"/>
+              <w:jc w:val="center"/>
+              <w:rPr>
+                <w:rStyle w:val="IndexLink"/>
+                <w:rFonts w:ascii="Montserrat" w:cs="Montserrat" w:eastAsia="Montserrat" w:hAnsi="Montserrat"/>
+                <w:color w:val="000000"/>
+                <w:sz w:val="24"/>
+                <w:szCs w:val="24"/>
+                <w:u w:val="none"/>
+                <w:lang w:val="fr-FR"/>
+              </w:rPr>
+            </w:pPr>
+            <w:r>
+              <w:rPr>
+                <w:rStyle w:val="IndexLink"/>
+                <w:rFonts w:ascii="Montserrat" w:cs="Montserrat" w:eastAsia="Montserrat" w:hAnsi="Montserrat"/>
+                <w:color w:val="000000"/>
+                <w:sz w:val="24"/>
+                <w:szCs w:val="24"/>
+                <w:u w:val="none"/>
+                <w:lang w:val="fr-FR"/>
+              </w:rPr>
+              <w:t>Grâce à cette bibliothèque le focus est maintenu à l’intérieur de la modale qui est ouverte.</w:t>
+            </w:r>
           </w:p>
         </w:tc>
       </w:tr>
@@ -4235,7 +4389,7 @@
           <w:u w:val="none"/>
           <w:lang w:val="fr-FR"/>
         </w:rPr>
-        <w:t>Nodes.js avec Express qui est un framework facilitant la création d’API REST</w:t>
+        <w:t>Nodes.js avec Express qui est un Framework facilitant la création d’API REST</w:t>
       </w:r>
       <w:r>
         <w:rPr>
@@ -4249,7 +4403,7 @@
           <w:u w:val="none"/>
           <w:lang w:val="fr-FR"/>
         </w:rPr>
-        <w:t>, avec MongoDB pour la gestion des données (utilisateurs, menus).</w:t>
+        <w:t>, avec MongoDB pour la gestion des données (utilisateurs, menus). En effet Express est un Framework léger et flexible, il permet la simplification de la création d’app Web en Node avec des solutions pour gérer que ce soit les requête ou les middlewares, du fait de sa popularité sa documentation est très complète.</w:t>
       </w:r>
     </w:p>
     <w:p>
@@ -4822,7 +4976,7 @@
           <w:u w:val="none"/>
           <w:lang w:val="fr-FR"/>
         </w:rPr>
-        <w:t>Le nom de domaine serra un sous domaine de Qwenta -&gt; menu-maker.Qwenta.fr</w:t>
+        <w:t>Le nom de domaine sera un sous domaine de Qwenta -&gt; menu-maker.Qwenta.fr</w:t>
       </w:r>
     </w:p>
     <w:p>
@@ -4859,6 +5013,61 @@
           <w:u w:val="none"/>
         </w:rPr>
         <w:t>Nom de l’hébergement :</w:t>
+      </w:r>
+    </w:p>
+    <w:p>
+      <w:pPr>
+        <w:pStyle w:val="P30"/>
+        <w:tabs>
+          <w:tab w:val="right" w:leader="none" w:pos="13957"/>
+        </w:tabs>
+        <w:spacing w:before="200" w:after="0" w:line="240" w:lineRule="auto"/>
+        <w:ind w:left="720" w:right="0" w:firstLine="0"/>
+        <w:jc w:val="left"/>
+        <w:rPr>
+          <w:rStyle w:val="IndexLink"/>
+          <w:rFonts w:ascii="Montserrat" w:cs="Montserrat" w:eastAsia="Montserrat" w:hAnsi="Montserrat"/>
+          <w:b w:val="off"/>
+          <w:bCs w:val="off"/>
+          <w:i w:val="off"/>
+          <w:iCs w:val="off"/>
+          <w:color w:val="000000"/>
+          <w:sz w:val="24"/>
+          <w:szCs w:val="24"/>
+          <w:u w:val="none"/>
+        </w:rPr>
+      </w:pPr>
+      <w:r>
+        <w:rPr>
+          <w:rStyle w:val="IndexLink"/>
+          <w:rFonts w:ascii="Montserrat" w:cs="Montserrat" w:eastAsia="Montserrat" w:hAnsi="Montserrat"/>
+          <w:b w:val="off"/>
+          <w:bCs w:val="off"/>
+          <w:i w:val="off"/>
+          <w:iCs w:val="off"/>
+          <w:color w:val="000000"/>
+          <w:sz w:val="24"/>
+          <w:szCs w:val="24"/>
+          <w:u w:val="none"/>
+          <w:lang w:val="fr-FR"/>
+        </w:rPr>
+        <w:t xml:space="preserve">OVH Cloud est un hébergeur réputé dans toute l’Europe, </w:t>
+      </w:r>
+      <w:r>
+        <w:rPr>
+          <w:rStyle w:val="IndexLink"/>
+          <w:rFonts w:ascii="Montserrat" w:cs="Montserrat" w:eastAsia="Montserrat" w:hAnsi="Montserrat"/>
+          <w:b w:val="off"/>
+          <w:bCs w:val="off"/>
+          <w:i w:val="off"/>
+          <w:iCs w:val="off"/>
+          <w:color w:val="000000"/>
+          <w:sz w:val="24"/>
+          <w:szCs w:val="24"/>
+          <w:u w:val="none"/>
+          <w:lang w:val="fr-FR"/>
+        </w:rPr>
+        <w:t>ce choix est justifié par l’importance qu’apporte OVH à la sécurité des données mais aussi quant à la qualité de hébergement proposé. De plus une option intéressante sur laquelle nous devrions nous pencher est la sauvegarde automatique des données, permettant ainsi en cas de problèmes d’avoir un suivis des données et surtout une possibilité de toujours avoir accès aux données.</w:t>
       </w:r>
     </w:p>
     <w:p>
@@ -5338,7 +5547,7 @@
           <w:u w:val="none"/>
           <w:lang w:val="fr-FR"/>
         </w:rPr>
-        <w:t>De plus la navigation au clavier et l’utilisation de liseuse doit être effective, c’est pourquoi nous utiliseront un Tool qui est Wave, en effet c’est un outil très pertinent qui permet d’évaluer l’accessibilité sur un site Web et suggère des améliorations pour les utilisateurs qui en ont besoins.</w:t>
+        <w:t>De plus la navigation au clavier et l’utilisation de liseuse doit être effective, c’est pourquoi nous utiliseront un Tool qui est Wave, en effet c’est un outil très pertinent qui permet d’évaluer l’accessibilité sur un site Web et suggère des améliorations pour les utilisateurs qui en ont besoins, il faudra surveiller et corriger chaque erreur présente pour optimiser au maximum l’accessibilité de l’application favorisant ainsi l’expérience utilisateur.</w:t>
       </w:r>
     </w:p>
     <w:p>
@@ -5401,7 +5610,6 @@
         <w:rPr>
           <w:rStyle w:val="IndexLink"/>
           <w:rFonts w:ascii="Montserrat" w:cs="Montserrat" w:eastAsia="Montserrat" w:hAnsi="Montserrat"/>
-          <w:b/>
           <w:i/>
           <w:color w:val="000000"/>
           <w:sz w:val="24"/>
@@ -5444,16 +5652,12 @@
     <w:p>
       <w:pPr>
         <w:pStyle w:val="P30"/>
-        <w:numPr>
-          <w:ilvl w:val="0"/>
-          <w:numId w:val="6"/>
-        </w:numPr>
         <w:tabs>
           <w:tab w:val="right" w:leader="none" w:pos="13957"/>
         </w:tabs>
-        <w:spacing w:before="200" w:after="0" w:line="276" w:lineRule="auto"/>
-        <w:ind w:left="720" w:right="0" w:hanging="360"/>
-        <w:jc w:val="center"/>
+        <w:spacing w:before="200" w:after="0" w:line="240" w:lineRule="auto"/>
+        <w:ind w:left="720" w:right="0" w:firstLine="0"/>
+        <w:jc w:val="left"/>
         <w:rPr>
           <w:rStyle w:val="IndexLink"/>
           <w:rFonts w:ascii="Montserrat" w:cs="Montserrat" w:eastAsia="Montserrat" w:hAnsi="Montserrat"/>
@@ -5469,27 +5673,147 @@
         <w:rPr>
           <w:rStyle w:val="IndexLink"/>
           <w:rFonts w:ascii="Montserrat" w:cs="Montserrat" w:eastAsia="Montserrat" w:hAnsi="Montserrat"/>
-          <w:b/>
-          <w:i/>
+          <w:b w:val="off"/>
+          <w:bCs w:val="off"/>
+          <w:i w:val="off"/>
+          <w:iCs w:val="off"/>
           <w:color w:val="000000"/>
           <w:sz w:val="24"/>
           <w:szCs w:val="24"/>
           <w:u w:val="none"/>
           <w:lang w:val="fr-FR"/>
         </w:rPr>
-        <w:br w:type="textWrapping"/>
+        <w:t xml:space="preserve">Grâce à l’hébergeur OVH Cloud nous avons tout d’abord déjà une certaines sécurité contre les attaques DdoS visant à perturber le trafic sur l’application avec pour but de la faire planter, mais ce n’est pas tout. Des Pare-feu sont mis en place por le serveur visant à protéger des attaques externes mais aussi selon leurs configurations ils peuvent également être utile pour la gestion des accès à certaines données. OVH fournit gratuitement des certificats SSL pour crypter les communications entre les utilisateurs et l’application. </w:t>
       </w:r>
+    </w:p>
+    <w:p>
+      <w:pPr>
+        <w:pStyle w:val="P30"/>
+        <w:tabs>
+          <w:tab w:val="right" w:leader="none" w:pos="13957"/>
+        </w:tabs>
+        <w:spacing w:before="200" w:after="0" w:line="240" w:lineRule="auto"/>
+        <w:ind w:left="720" w:right="0" w:firstLine="0"/>
+        <w:jc w:val="left"/>
+        <w:rPr>
+          <w:rStyle w:val="IndexLink"/>
+          <w:rFonts w:ascii="Montserrat" w:cs="Montserrat" w:eastAsia="Montserrat" w:hAnsi="Montserrat"/>
+          <w:i w:val="off"/>
+          <w:iCs w:val="off"/>
+          <w:color w:val="000000"/>
+          <w:sz w:val="24"/>
+          <w:szCs w:val="24"/>
+          <w:u w:val="none"/>
+          <w:lang w:val="fr-FR"/>
+        </w:rPr>
+      </w:pPr>
       <w:r>
         <w:rPr>
           <w:rStyle w:val="IndexLink"/>
           <w:rFonts w:ascii="Montserrat" w:cs="Montserrat" w:eastAsia="Montserrat" w:hAnsi="Montserrat"/>
-          <w:i/>
-          <w:color w:val="000000"/>
-          <w:sz w:val="24"/>
-          <w:szCs w:val="24"/>
-          <w:u w:val="none"/>
-        </w:rPr>
-        <w:t>Accès aux comptes, plugins…</w:t>
+          <w:i w:val="off"/>
+          <w:iCs w:val="off"/>
+          <w:color w:val="000000"/>
+          <w:sz w:val="24"/>
+          <w:szCs w:val="24"/>
+          <w:u w:val="none"/>
+          <w:lang w:val="fr-FR"/>
+        </w:rPr>
+        <w:t xml:space="preserve">Il faut protéger les données des utilisateurs,  MongoDB permet d’implémenter du chiffrement sur les données qui sont stockés, c’est pourquoi il faudra s’assurer donc de la protections des données de nos utilisateurs, que ce sois les informations personnelles mais aussi des informations de paiement, en les chiffrant et les rendant inaccessibles à quiconque de malintentionné. </w:t>
+      </w:r>
+    </w:p>
+    <w:p>
+      <w:pPr>
+        <w:pStyle w:val="P30"/>
+        <w:tabs>
+          <w:tab w:val="right" w:leader="none" w:pos="13957"/>
+        </w:tabs>
+        <w:spacing w:before="200" w:after="0" w:line="240" w:lineRule="auto"/>
+        <w:ind w:left="720" w:right="0" w:firstLine="0"/>
+        <w:jc w:val="left"/>
+        <w:rPr>
+          <w:rStyle w:val="IndexLink"/>
+          <w:rFonts w:ascii="Montserrat" w:cs="Montserrat" w:eastAsia="Montserrat" w:hAnsi="Montserrat"/>
+          <w:i w:val="off"/>
+          <w:iCs w:val="off"/>
+          <w:color w:val="000000"/>
+          <w:sz w:val="24"/>
+          <w:szCs w:val="24"/>
+          <w:u w:val="none"/>
+          <w:lang w:val="fr-FR"/>
+        </w:rPr>
+      </w:pPr>
+      <w:r>
+        <w:rPr>
+          <w:rStyle w:val="IndexLink"/>
+          <w:rFonts w:ascii="Montserrat" w:cs="Montserrat" w:eastAsia="Montserrat" w:hAnsi="Montserrat"/>
+          <w:i w:val="off"/>
+          <w:iCs w:val="off"/>
+          <w:color w:val="000000"/>
+          <w:sz w:val="24"/>
+          <w:szCs w:val="24"/>
+          <w:u w:val="none"/>
+          <w:lang w:val="fr-FR"/>
+        </w:rPr>
+        <w:t xml:space="preserve">Il faudra mettre un point d’honneur sur la gestion des accès, de ce fait il faudra protéger les menus de chaque restaurateurs pour qu’un autre n’y accèdes pas, donc il faudra définir des permissions et des routes protéger pour accéder au contenu protégé. Pour surveiller les accès un outil comme DataDog pourrait être une bonne idée, suivre en temps réels le trafic sur l’application mais rendant surtout observable des activités suspectes comme des tentatives de connexions échoués nombreuses etc. </w:t>
+      </w:r>
+    </w:p>
+    <w:p>
+      <w:pPr>
+        <w:pStyle w:val="P30"/>
+        <w:tabs>
+          <w:tab w:val="right" w:leader="none" w:pos="13957"/>
+        </w:tabs>
+        <w:spacing w:before="200" w:after="0" w:line="240" w:lineRule="auto"/>
+        <w:ind w:left="720" w:right="0" w:firstLine="0"/>
+        <w:jc w:val="left"/>
+        <w:rPr>
+          <w:rStyle w:val="IndexLink"/>
+          <w:rFonts w:ascii="Montserrat" w:cs="Montserrat" w:eastAsia="Montserrat" w:hAnsi="Montserrat"/>
+          <w:i w:val="off"/>
+          <w:iCs w:val="off"/>
+          <w:color w:val="000000"/>
+          <w:sz w:val="24"/>
+          <w:szCs w:val="24"/>
+          <w:u w:val="none"/>
+          <w:lang w:val="fr-FR"/>
+        </w:rPr>
+      </w:pPr>
+    </w:p>
+    <w:p>
+      <w:pPr>
+        <w:pStyle w:val="P30"/>
+        <w:tabs>
+          <w:tab w:val="right" w:leader="none" w:pos="13957"/>
+        </w:tabs>
+        <w:spacing w:before="200" w:after="0" w:line="240" w:lineRule="auto"/>
+        <w:ind w:left="720" w:right="0" w:firstLine="0"/>
+        <w:jc w:val="left"/>
+        <w:rPr>
+          <w:rStyle w:val="IndexLink"/>
+          <w:rFonts w:ascii="Montserrat" w:cs="Montserrat" w:eastAsia="Montserrat" w:hAnsi="Montserrat"/>
+          <w:i w:val="off"/>
+          <w:iCs w:val="off"/>
+          <w:color w:val="000000"/>
+          <w:sz w:val="24"/>
+          <w:szCs w:val="24"/>
+          <w:u w:val="none"/>
+          <w:lang w:val="fr-FR"/>
+        </w:rPr>
+      </w:pPr>
+      <w:r>
+        <w:rPr>
+          <w:rStyle w:val="IndexLink"/>
+          <w:rFonts w:ascii="Montserrat" w:cs="Montserrat" w:eastAsia="Montserrat" w:hAnsi="Montserrat"/>
+          <w:i w:val="off"/>
+          <w:iCs w:val="off"/>
+          <w:color w:val="000000"/>
+          <w:sz w:val="24"/>
+          <w:szCs w:val="24"/>
+          <w:u w:val="none"/>
+          <w:lang w:val="fr-FR"/>
+        </w:rPr>
+        <w:t>En réunissant tout ces points cités il serait important de ce réunir régulièrement pour effectuer des tests envers l’application pour identifier dans le futur d’éventuelles failles ou diverses vulnérabilités potentielles qui pourraient être présente malgré les protections mises en place au préalable.</w:t>
       </w:r>
     </w:p>
     <w:p>
@@ -5560,8 +5884,8 @@
           <w:b/>
           <w:i/>
           <w:color w:val="000000"/>
-          <w:sz w:val="28"/>
-          <w:szCs w:val="28"/>
+          <w:sz w:val="24"/>
+          <w:szCs w:val="24"/>
           <w:u w:val="none"/>
         </w:rPr>
         <w:t>M</w:t>
@@ -5573,8 +5897,8 @@
           <w:b/>
           <w:i/>
           <w:color w:val="000000"/>
-          <w:sz w:val="28"/>
-          <w:szCs w:val="28"/>
+          <w:sz w:val="24"/>
+          <w:szCs w:val="24"/>
           <w:u w:val="none"/>
         </w:rPr>
         <w:t>aintenance du site et futures mises à jour</w:t>
@@ -5586,8 +5910,8 @@
           <w:b/>
           <w:i/>
           <w:color w:val="000000"/>
-          <w:sz w:val="28"/>
-          <w:szCs w:val="28"/>
+          <w:sz w:val="24"/>
+          <w:szCs w:val="24"/>
           <w:u w:val="none"/>
         </w:rPr>
         <w:br w:type="textWrapping"/>
@@ -5596,21 +5920,19 @@
     <w:p>
       <w:pPr>
         <w:pStyle w:val="P30"/>
-        <w:numPr>
-          <w:ilvl w:val="0"/>
-          <w:numId w:val="7"/>
-        </w:numPr>
         <w:tabs>
           <w:tab w:val="right" w:leader="none" w:pos="13957"/>
         </w:tabs>
-        <w:spacing w:before="200" w:after="0" w:line="276" w:lineRule="auto"/>
-        <w:ind w:left="720" w:right="0" w:hanging="360"/>
+        <w:spacing w:before="200" w:after="0" w:line="240" w:lineRule="auto"/>
+        <w:ind w:right="0"/>
         <w:jc w:val="left"/>
         <w:rPr>
           <w:rStyle w:val="IndexLink"/>
           <w:rFonts w:ascii="Montserrat" w:cs="Montserrat" w:eastAsia="Montserrat" w:hAnsi="Montserrat"/>
           <w:b/>
+          <w:bCs/>
           <w:i/>
+          <w:iCs/>
           <w:color w:val="000000"/>
           <w:sz w:val="28"/>
           <w:szCs w:val="28"/>
@@ -5623,13 +5945,96 @@
           <w:rStyle w:val="IndexLink"/>
           <w:rFonts w:ascii="Montserrat" w:cs="Montserrat" w:eastAsia="Montserrat" w:hAnsi="Montserrat"/>
           <w:b/>
+          <w:bCs/>
           <w:i/>
-          <w:color w:val="000000"/>
-          <w:sz w:val="24"/>
-          <w:szCs w:val="24"/>
-          <w:u w:val="none"/>
-        </w:rPr>
-        <w:t>Grandes lignes du contrat de maintenance.</w:t>
+          <w:iCs/>
+          <w:color w:val="000000"/>
+          <w:sz w:val="28"/>
+          <w:szCs w:val="28"/>
+          <w:u w:val="none"/>
+          <w:lang w:val="fr-FR"/>
+        </w:rPr>
+        <w:t xml:space="preserve">Mises à jours  : </w:t>
+      </w:r>
+    </w:p>
+    <w:p>
+      <w:pPr>
+        <w:pStyle w:val="P30"/>
+        <w:tabs>
+          <w:tab w:val="right" w:leader="none" w:pos="13957"/>
+        </w:tabs>
+        <w:spacing w:before="200" w:after="0" w:line="240" w:lineRule="auto"/>
+        <w:ind w:right="0"/>
+        <w:jc w:val="left"/>
+        <w:rPr>
+          <w:rStyle w:val="IndexLink"/>
+          <w:rFonts w:ascii="Montserrat" w:cs="Montserrat" w:eastAsia="Montserrat" w:hAnsi="Montserrat"/>
+          <w:b w:val="off"/>
+          <w:bCs w:val="off"/>
+          <w:i w:val="off"/>
+          <w:iCs w:val="off"/>
+          <w:color w:val="000000"/>
+          <w:sz w:val="24"/>
+          <w:szCs w:val="24"/>
+          <w:u w:val="none"/>
+          <w:lang w:val="fr-FR"/>
+        </w:rPr>
+      </w:pPr>
+      <w:r>
+        <w:rPr>
+          <w:rStyle w:val="IndexLink"/>
+          <w:rFonts w:ascii="Montserrat" w:cs="Montserrat" w:eastAsia="Montserrat" w:hAnsi="Montserrat"/>
+          <w:b w:val="off"/>
+          <w:bCs w:val="off"/>
+          <w:i w:val="off"/>
+          <w:iCs w:val="off"/>
+          <w:color w:val="000000"/>
+          <w:sz w:val="24"/>
+          <w:szCs w:val="24"/>
+          <w:u w:val="none"/>
+          <w:lang w:val="fr-FR"/>
+        </w:rPr>
+        <w:t>Mettre à jour régulièrement les packages npm, en effet c’est essentiel de mettre à jours les packages utilisés dans le projet, de ce fait cela inclut les mises à jours des dépendances des bibliothèques JS (React,Express etc). Ces mise à jours sont indispensable pour maintenir un niveau de sécurité élevé, en effet elles corrigent les vulnérabilités présentent mais améliore aussi parfois les performances. De plus en vérifiant les mises à jours des packages il se peut parfois que certaines fonctionnalités soit ajoutés et permettent encore une fois une meilleure maintenabilité dans la sécurité comme dans la maintenance du code.</w:t>
+      </w:r>
+    </w:p>
+    <w:p>
+      <w:pPr>
+        <w:pStyle w:val="P30"/>
+        <w:tabs>
+          <w:tab w:val="right" w:leader="none" w:pos="13957"/>
+        </w:tabs>
+        <w:spacing w:before="200" w:after="0" w:line="240" w:lineRule="auto"/>
+        <w:ind w:right="0"/>
+        <w:jc w:val="left"/>
+        <w:rPr>
+          <w:rStyle w:val="IndexLink"/>
+          <w:rFonts w:ascii="Montserrat" w:cs="Montserrat" w:eastAsia="Montserrat" w:hAnsi="Montserrat"/>
+          <w:b w:val="off"/>
+          <w:bCs w:val="off"/>
+          <w:i w:val="off"/>
+          <w:iCs w:val="off"/>
+          <w:color w:val="000000"/>
+          <w:sz w:val="24"/>
+          <w:szCs w:val="24"/>
+          <w:u w:val="none"/>
+          <w:lang w:val="fr-FR"/>
+        </w:rPr>
+      </w:pPr>
+      <w:r>
+        <w:rPr>
+          <w:rStyle w:val="IndexLink"/>
+          <w:rFonts w:ascii="Montserrat" w:cs="Montserrat" w:eastAsia="Montserrat" w:hAnsi="Montserrat"/>
+          <w:b w:val="off"/>
+          <w:bCs w:val="off"/>
+          <w:i w:val="off"/>
+          <w:iCs w:val="off"/>
+          <w:color w:val="000000"/>
+          <w:sz w:val="24"/>
+          <w:szCs w:val="24"/>
+          <w:u w:val="none"/>
+          <w:lang w:val="fr-FR"/>
+        </w:rPr>
+        <w:t>Il faut surveiller régulièrement les performances de l’application, c’est pourquoi l’utilisation d’un outil comme Lighthouse est important, en effet grâce à Lighthouse nous pourrons nous assurer de la maintenabilité des performances et des potentiels amélioration à effectuer selon les mise à jours futurs. De plus si des mises à jours dans le code venaient à être effectuées, il faut s’assurer du versionning continue de celle-ci, en optant pour Git et sans omettre de commenter les modifications majeures si elles doivent être apportées permettant ainsi une compréhension accru et une maintenabilité pour le code.</w:t>
       </w:r>
     </w:p>
     <w:sectPr>
@@ -7178,6 +7583,108 @@
     </w:lvl>
   </w:abstractNum>
   <w:abstractNum w:abstractNumId="16">
+    <w:multiLevelType w:val="hybridMultilevel"/>
+    <w:lvl w:ilvl="0" w:tentative="0">
+      <w:start w:val="1"/>
+      <w:numFmt w:val="decimal"/>
+      <w:isLgl w:val="off"/>
+      <w:suff w:val="tab"/>
+      <w:lvlText w:val="%1)"/>
+      <w:lvlJc w:val="left"/>
+      <w:pPr>
+        <w:ind w:left="720" w:hanging="360"/>
+      </w:pPr>
+    </w:lvl>
+    <w:lvl w:ilvl="1" w:tentative="1">
+      <w:start w:val="1"/>
+      <w:numFmt w:val="lowerLetter"/>
+      <w:isLgl w:val="off"/>
+      <w:suff w:val="tab"/>
+      <w:lvlText w:val="%2."/>
+      <w:lvlJc w:val="left"/>
+      <w:pPr>
+        <w:ind w:left="1440" w:hanging="360"/>
+      </w:pPr>
+    </w:lvl>
+    <w:lvl w:ilvl="2" w:tentative="1">
+      <w:start w:val="1"/>
+      <w:numFmt w:val="lowerRoman"/>
+      <w:isLgl w:val="off"/>
+      <w:suff w:val="tab"/>
+      <w:lvlText w:val="%3."/>
+      <w:lvlJc w:val="right"/>
+      <w:pPr>
+        <w:ind w:left="2160" w:hanging="360"/>
+      </w:pPr>
+    </w:lvl>
+    <w:lvl w:ilvl="3" w:tentative="1">
+      <w:start w:val="1"/>
+      <w:numFmt w:val="decimal"/>
+      <w:isLgl w:val="off"/>
+      <w:suff w:val="tab"/>
+      <w:lvlText w:val="%4."/>
+      <w:lvlJc w:val="left"/>
+      <w:pPr>
+        <w:ind w:left="2880" w:hanging="360"/>
+      </w:pPr>
+    </w:lvl>
+    <w:lvl w:ilvl="4" w:tentative="1">
+      <w:start w:val="1"/>
+      <w:numFmt w:val="lowerLetter"/>
+      <w:isLgl w:val="off"/>
+      <w:suff w:val="tab"/>
+      <w:lvlText w:val="%5."/>
+      <w:lvlJc w:val="left"/>
+      <w:pPr>
+        <w:ind w:left="3600" w:hanging="360"/>
+      </w:pPr>
+    </w:lvl>
+    <w:lvl w:ilvl="5" w:tentative="1">
+      <w:start w:val="1"/>
+      <w:numFmt w:val="lowerRoman"/>
+      <w:isLgl w:val="off"/>
+      <w:suff w:val="tab"/>
+      <w:lvlText w:val="%6."/>
+      <w:lvlJc w:val="right"/>
+      <w:pPr>
+        <w:ind w:left="4320" w:hanging="360"/>
+      </w:pPr>
+    </w:lvl>
+    <w:lvl w:ilvl="6" w:tentative="1">
+      <w:start w:val="1"/>
+      <w:numFmt w:val="decimal"/>
+      <w:isLgl w:val="off"/>
+      <w:suff w:val="tab"/>
+      <w:lvlText w:val="%7."/>
+      <w:lvlJc w:val="left"/>
+      <w:pPr>
+        <w:ind w:left="5040" w:hanging="360"/>
+      </w:pPr>
+    </w:lvl>
+    <w:lvl w:ilvl="7" w:tentative="1">
+      <w:start w:val="1"/>
+      <w:numFmt w:val="lowerLetter"/>
+      <w:isLgl w:val="off"/>
+      <w:suff w:val="tab"/>
+      <w:lvlText w:val="%8."/>
+      <w:lvlJc w:val="left"/>
+      <w:pPr>
+        <w:ind w:left="5760" w:hanging="360"/>
+      </w:pPr>
+    </w:lvl>
+    <w:lvl w:ilvl="8" w:tentative="1">
+      <w:start w:val="1"/>
+      <w:numFmt w:val="lowerRoman"/>
+      <w:isLgl w:val="off"/>
+      <w:suff w:val="tab"/>
+      <w:lvlText w:val="%9."/>
+      <w:lvlJc w:val="right"/>
+      <w:pPr>
+        <w:ind w:left="6480" w:hanging="360"/>
+      </w:pPr>
+    </w:lvl>
+  </w:abstractNum>
+  <w:abstractNum w:abstractNumId="17">
     <w:multiLevelType w:val="hybridMultilevel"/>
     <w:lvl w:ilvl="0" w:tentative="0">
       <w:start w:val="1"/>
@@ -7329,6 +7836,9 @@
   </w:num>
   <w:num w:numId="17">
     <w:abstractNumId w:val="16"/>
+  </w:num>
+  <w:num w:numId="18">
+    <w:abstractNumId w:val="17"/>
   </w:num>
 </w:numbering>
 </file>

--- a/Webgencia++spécifications+techniques+.docx
+++ b/Webgencia++spécifications+techniques+.docx
@@ -469,8 +469,8 @@
           <w:lang w:val="fr-FR"/>
         </w:rPr>
         <w:sectPr>
-          <w:headerReference w:type="default" r:id="rId8"/>
-          <w:footerReference w:type="default" r:id="rId9"/>
+          <w:headerReference w:type="default" r:id="rId12"/>
+          <w:footerReference w:type="default" r:id="rId13"/>
           <w:footnotePr>
             <w:numStart w:val="0"/>
           </w:footnotePr>
@@ -4389,7 +4389,7 @@
           <w:u w:val="none"/>
           <w:lang w:val="fr-FR"/>
         </w:rPr>
-        <w:t>Nodes.js avec Express qui est un Framework facilitant la création d’API REST</w:t>
+        <w:t>Node.js avec Express qui est un Framework facilitant la création d’API REST</w:t>
       </w:r>
       <w:r>
         <w:rPr>
@@ -4484,7 +4484,7 @@
           <w:u w:val="none"/>
           <w:lang w:val="fr-FR"/>
         </w:rPr>
-        <w:t xml:space="preserve">Oui il va falloir une API pour communiquer entre le Front (React) et le Back (Nodes.js) en permettant  à React d’accéder à la base de données par différentes opérations de CRUD, il faudra donc créer une API REST (Requête HTTP, représentation des données en JSON, réponse typé selon code..) cela sera donc l’API créée par notre dev Backend. </w:t>
+        <w:t xml:space="preserve">Oui il va falloir une API pour communiquer entre le Front (React) et le Back (Node.js) en permettant  à React d’accéder à la base de données par différentes opérations de CRUD, il faudra donc créer une API REST (Requête HTTP, représentation des données en JSON, réponse typé selon code..) cela sera donc l’API créée par notre dev Backend. </w:t>
       </w:r>
     </w:p>
     <w:p>
@@ -4650,7 +4650,7 @@
           <w:u w:val="none"/>
           <w:lang w:val="fr-FR"/>
         </w:rPr>
-        <w:t>Pour cette application web il serait judicieux de porter notre choix sur une base de données NoSQL, en effet il n’y a pas vraiment d’organisation fixe et limitée puisque la création du menu est entièrement personnalisable, il sera rare que deux menus soit totalement similaires entre différents restaurants. De ce fait, les utilisateurs qui vont eux mêmes créer keurs menus vont engendrer une quantité d’informations diverses et variées et donc des données tout aussi variées. Le fait de choisir ici une base de données NoSQL rajoute une flexibilit</w:t>
+        <w:t>Pour cette application web il serait judicieux de porter notre choix sur une base de données NoSQL, en effet il n’y a pas vraiment d’organisation fixe et limitée puisque la création du menu est entièrement personnalisable, il sera rare que deux menus soit totalement similaires entre différents restaurants. De ce fait, les utilisateurs qui vont eux mêmes créer leurs menus vont engendrer une quantité d’informations diverses et variées et donc des données tout aussi variées. Le fait de choisir ici une base de données NoSQL rajoute une flexibilit</w:t>
       </w:r>
       <w:r>
         <w:rPr>
